--- a/data/dataset_exp_report.docx
+++ b/data/dataset_exp_report.docx
@@ -1,6 +1,6 @@
 
 <file path=word/document.xml><?xml version="1.0" encoding="utf-8"?>
-<w:document xmlns:wpc="http://schemas.microsoft.com/office/word/2010/wordprocessingCanvas" xmlns:cx="http://schemas.microsoft.com/office/drawing/2014/chartex" xmlns:cx1="http://schemas.microsoft.com/office/drawing/2015/9/8/chartex" xmlns:cx2="http://schemas.microsoft.com/office/drawing/2015/10/21/chartex" xmlns:cx3="http://schemas.microsoft.com/office/drawing/2016/5/9/chartex" xmlns:cx4="http://schemas.microsoft.com/office/drawing/2016/5/10/chartex" xmlns:cx5="http://schemas.microsoft.com/office/drawing/2016/5/11/chartex" xmlns:cx6="http://schemas.microsoft.com/office/drawing/2016/5/12/chartex" xmlns:cx7="http://schemas.microsoft.com/office/drawing/2016/5/13/chartex" xmlns:cx8="http://schemas.microsoft.com/office/drawing/2016/5/14/chartex" xmlns:mc="http://schemas.openxmlformats.org/markup-compatibility/2006" xmlns:aink="http://schemas.microsoft.com/office/drawing/2016/ink" xmlns:am3d="http://schemas.microsoft.com/office/drawing/2017/model3d" xmlns:o="urn:schemas-microsoft-com:office:office" xmlns:r="http://schemas.openxmlformats.org/officeDocument/2006/relationships" xmlns:m="http://schemas.openxmlformats.org/officeDocument/2006/math" xmlns:v="urn:schemas-microsoft-com:vml" xmlns:wp14="http://schemas.microsoft.com/office/word/2010/wordprocessingDrawing" xmlns:wp="http://schemas.openxmlformats.org/drawingml/2006/wordprocessingDrawing" xmlns:w10="urn:schemas-microsoft-com:office:word" xmlns:w="http://schemas.openxmlformats.org/wordprocessingml/2006/main" xmlns:w14="http://schemas.microsoft.com/office/word/2010/wordml" xmlns:w15="http://schemas.microsoft.com/office/word/2012/wordml" xmlns:w16cex="http://schemas.microsoft.com/office/word/2018/wordml/cex" xmlns:w16cid="http://schemas.microsoft.com/office/word/2016/wordml/cid" xmlns:w16="http://schemas.microsoft.com/office/word/2018/wordml" xmlns:w16se="http://schemas.microsoft.com/office/word/2015/wordml/symex" xmlns:wpg="http://schemas.microsoft.com/office/word/2010/wordprocessingGroup" xmlns:wpi="http://schemas.microsoft.com/office/word/2010/wordprocessingInk" xmlns:wne="http://schemas.microsoft.com/office/word/2006/wordml" xmlns:wps="http://schemas.microsoft.com/office/word/2010/wordprocessingShape" mc:Ignorable="w14 w15 w16se w16cid w16 w16cex wp14">
+<w:document xmlns:wpc="http://schemas.microsoft.com/office/word/2010/wordprocessingCanvas" xmlns:cx="http://schemas.microsoft.com/office/drawing/2014/chartex" xmlns:cx1="http://schemas.microsoft.com/office/drawing/2015/9/8/chartex" xmlns:cx2="http://schemas.microsoft.com/office/drawing/2015/10/21/chartex" xmlns:cx3="http://schemas.microsoft.com/office/drawing/2016/5/9/chartex" xmlns:cx4="http://schemas.microsoft.com/office/drawing/2016/5/10/chartex" xmlns:cx5="http://schemas.microsoft.com/office/drawing/2016/5/11/chartex" xmlns:cx6="http://schemas.microsoft.com/office/drawing/2016/5/12/chartex" xmlns:cx7="http://schemas.microsoft.com/office/drawing/2016/5/13/chartex" xmlns:cx8="http://schemas.microsoft.com/office/drawing/2016/5/14/chartex" xmlns:mc="http://schemas.openxmlformats.org/markup-compatibility/2006" xmlns:aink="http://schemas.microsoft.com/office/drawing/2016/ink" xmlns:am3d="http://schemas.microsoft.com/office/drawing/2017/model3d" xmlns:o="urn:schemas-microsoft-com:office:office" xmlns:r="http://schemas.openxmlformats.org/officeDocument/2006/relationships" xmlns:m="http://schemas.openxmlformats.org/officeDocument/2006/math" xmlns:v="urn:schemas-microsoft-com:vml" xmlns:wp14="http://schemas.microsoft.com/office/word/2010/wordprocessingDrawing" xmlns:wp="http://schemas.openxmlformats.org/drawingml/2006/wordprocessingDrawing" xmlns:w10="urn:schemas-microsoft-com:office:word" xmlns:w="http://schemas.openxmlformats.org/wordprocessingml/2006/main" xmlns:w14="http://schemas.microsoft.com/office/word/2010/wordml" xmlns:w15="http://schemas.microsoft.com/office/word/2012/wordml" xmlns:w16cex="http://schemas.microsoft.com/office/word/2018/wordml/cex" xmlns:w16cid="http://schemas.microsoft.com/office/word/2016/wordml/cid" xmlns:w16="http://schemas.microsoft.com/office/word/2018/wordml" xmlns:w16sdtdh="http://schemas.microsoft.com/office/word/2020/wordml/sdtdatahash" xmlns:w16se="http://schemas.microsoft.com/office/word/2015/wordml/symex" xmlns:wpg="http://schemas.microsoft.com/office/word/2010/wordprocessingGroup" xmlns:wpi="http://schemas.microsoft.com/office/word/2010/wordprocessingInk" xmlns:wne="http://schemas.microsoft.com/office/word/2006/wordml" xmlns:wps="http://schemas.microsoft.com/office/word/2010/wordprocessingShape" mc:Ignorable="w14 w15 w16se w16cid w16 w16cex w16sdtdh wp14">
   <w:body>
     <w:tbl>
       <w:tblPr>
@@ -113,6 +113,7 @@
     </w:p>
     <w:p/>
     <w:p/>
+    <w:p/>
     <w:p>
       <w:r>
         <w:t>Accuracy per window size:</w:t>
@@ -225,6 +226,17 @@
           <w:rtl/>
         </w:rPr>
       </w:pPr>
+    </w:p>
+    <w:p>
+      <w:pPr>
+        <w:jc w:val="both"/>
+      </w:pPr>
+      <w:r>
+        <w:rPr>
+          <w:noProof/>
+        </w:rPr>
+        <w:t>FIRES:</w:t>
+      </w:r>
     </w:p>
     <w:p>
       <w:pPr>
@@ -359,6 +371,31 @@
           </w:p>
         </w:tc>
       </w:tr>
+      <w:tr>
+        <w:tc>
+          <w:tcPr>
+            <w:tcW w:w="4508" w:type="dxa"/>
+          </w:tcPr>
+          <w:p>
+            <w:pPr>
+              <w:jc w:val="center"/>
+            </w:pPr>
+            <w:r>
+              <w:t>Fires</w:t>
+            </w:r>
+          </w:p>
+        </w:tc>
+        <w:tc>
+          <w:tcPr>
+            <w:tcW w:w="4508" w:type="dxa"/>
+          </w:tcPr>
+          <w:p>
+            <w:pPr>
+              <w:jc w:val="center"/>
+            </w:pPr>
+          </w:p>
+        </w:tc>
+      </w:tr>
     </w:tbl>
     <w:p>
       <w:pPr>
@@ -398,6 +435,7 @@
               <w:jc w:val="center"/>
             </w:pPr>
             <w:r>
+              <w:lastRenderedPageBreak/>
               <w:t>Neural Network</w:t>
             </w:r>
           </w:p>
@@ -532,7 +570,7 @@
 </file>
 
 <file path=word/styles.xml><?xml version="1.0" encoding="utf-8"?>
-<w:styles xmlns:mc="http://schemas.openxmlformats.org/markup-compatibility/2006" xmlns:r="http://schemas.openxmlformats.org/officeDocument/2006/relationships" xmlns:w="http://schemas.openxmlformats.org/wordprocessingml/2006/main" xmlns:w14="http://schemas.microsoft.com/office/word/2010/wordml" xmlns:w15="http://schemas.microsoft.com/office/word/2012/wordml" xmlns:w16cex="http://schemas.microsoft.com/office/word/2018/wordml/cex" xmlns:w16cid="http://schemas.microsoft.com/office/word/2016/wordml/cid" xmlns:w16="http://schemas.microsoft.com/office/word/2018/wordml" xmlns:w16se="http://schemas.microsoft.com/office/word/2015/wordml/symex" mc:Ignorable="w14 w15 w16se w16cid w16 w16cex">
+<w:styles xmlns:mc="http://schemas.openxmlformats.org/markup-compatibility/2006" xmlns:r="http://schemas.openxmlformats.org/officeDocument/2006/relationships" xmlns:w="http://schemas.openxmlformats.org/wordprocessingml/2006/main" xmlns:w14="http://schemas.microsoft.com/office/word/2010/wordml" xmlns:w15="http://schemas.microsoft.com/office/word/2012/wordml" xmlns:w16cex="http://schemas.microsoft.com/office/word/2018/wordml/cex" xmlns:w16cid="http://schemas.microsoft.com/office/word/2016/wordml/cid" xmlns:w16="http://schemas.microsoft.com/office/word/2018/wordml" xmlns:w16sdtdh="http://schemas.microsoft.com/office/word/2020/wordml/sdtdatahash" xmlns:w16se="http://schemas.microsoft.com/office/word/2015/wordml/symex" mc:Ignorable="w14 w15 w16se w16cid w16 w16cex w16sdtdh">
   <w:docDefaults>
     <w:rPrDefault>
       <w:rPr>
@@ -929,7 +967,7 @@
   <w:style w:type="paragraph" w:default="1" w:styleId="a">
     <w:name w:val="Normal"/>
     <w:qFormat/>
-    <w:rsid w:val="00663846"/>
+    <w:rsid w:val="00106606"/>
     <w:rPr>
       <w:lang w:val="en-US"/>
     </w:rPr>

--- a/data/dataset_exp_report.docx
+++ b/data/dataset_exp_report.docx
@@ -268,13 +268,16 @@
         <w:tblLook w:val="04A0" w:firstRow="1" w:lastRow="0" w:firstColumn="1" w:lastColumn="0" w:noHBand="0" w:noVBand="1"/>
       </w:tblPr>
       <w:tblGrid>
-        <w:gridCol w:w="4508"/>
-        <w:gridCol w:w="4508"/>
+        <w:gridCol w:w="3206"/>
+        <w:gridCol w:w="2905"/>
+        <w:gridCol w:w="2905"/>
       </w:tblGrid>
       <w:tr>
         <w:tc>
           <w:tcPr>
-            <w:tcW w:w="4508" w:type="dxa"/>
+            <w:tcW w:w="3206" w:type="dxa"/>
+            <w:vMerge w:val="restart"/>
+            <w:vAlign w:val="center"/>
           </w:tcPr>
           <w:p>
             <w:pPr>
@@ -287,19 +290,75 @@
         </w:tc>
         <w:tc>
           <w:tcPr>
-            <w:tcW w:w="4508" w:type="dxa"/>
-          </w:tcPr>
-          <w:p>
-            <w:pPr>
-              <w:jc w:val="center"/>
-            </w:pPr>
-          </w:p>
-        </w:tc>
-      </w:tr>
-      <w:tr>
-        <w:tc>
-          <w:tcPr>
-            <w:tcW w:w="4508" w:type="dxa"/>
+            <w:tcW w:w="2905" w:type="dxa"/>
+            <w:vAlign w:val="center"/>
+          </w:tcPr>
+          <w:p>
+            <w:pPr>
+              <w:jc w:val="center"/>
+            </w:pPr>
+            <w:r>
+              <w:t>300</w:t>
+            </w:r>
+          </w:p>
+        </w:tc>
+        <w:tc>
+          <w:tcPr>
+            <w:tcW w:w="2905" w:type="dxa"/>
+            <w:vAlign w:val="center"/>
+          </w:tcPr>
+          <w:p>
+            <w:pPr>
+              <w:jc w:val="center"/>
+            </w:pPr>
+          </w:p>
+        </w:tc>
+      </w:tr>
+      <w:tr>
+        <w:tc>
+          <w:tcPr>
+            <w:tcW w:w="3206" w:type="dxa"/>
+            <w:vMerge/>
+            <w:vAlign w:val="center"/>
+          </w:tcPr>
+          <w:p>
+            <w:pPr>
+              <w:jc w:val="center"/>
+            </w:pPr>
+          </w:p>
+        </w:tc>
+        <w:tc>
+          <w:tcPr>
+            <w:tcW w:w="2905" w:type="dxa"/>
+            <w:vAlign w:val="center"/>
+          </w:tcPr>
+          <w:p>
+            <w:pPr>
+              <w:jc w:val="center"/>
+            </w:pPr>
+            <w:r>
+              <w:t>500</w:t>
+            </w:r>
+          </w:p>
+        </w:tc>
+        <w:tc>
+          <w:tcPr>
+            <w:tcW w:w="2905" w:type="dxa"/>
+            <w:vAlign w:val="center"/>
+          </w:tcPr>
+          <w:p>
+            <w:pPr>
+              <w:jc w:val="center"/>
+            </w:pPr>
+          </w:p>
+        </w:tc>
+      </w:tr>
+      <w:tr>
+        <w:tc>
+          <w:tcPr>
+            <w:tcW w:w="3206" w:type="dxa"/>
+            <w:vMerge w:val="restart"/>
+            <w:vAlign w:val="center"/>
           </w:tcPr>
           <w:p>
             <w:pPr>
@@ -312,19 +371,75 @@
         </w:tc>
         <w:tc>
           <w:tcPr>
-            <w:tcW w:w="4508" w:type="dxa"/>
-          </w:tcPr>
-          <w:p>
-            <w:pPr>
-              <w:jc w:val="center"/>
-            </w:pPr>
-          </w:p>
-        </w:tc>
-      </w:tr>
-      <w:tr>
-        <w:tc>
-          <w:tcPr>
-            <w:tcW w:w="4508" w:type="dxa"/>
+            <w:tcW w:w="2905" w:type="dxa"/>
+            <w:vAlign w:val="center"/>
+          </w:tcPr>
+          <w:p>
+            <w:pPr>
+              <w:jc w:val="center"/>
+            </w:pPr>
+            <w:r>
+              <w:t>300</w:t>
+            </w:r>
+          </w:p>
+        </w:tc>
+        <w:tc>
+          <w:tcPr>
+            <w:tcW w:w="2905" w:type="dxa"/>
+            <w:vAlign w:val="center"/>
+          </w:tcPr>
+          <w:p>
+            <w:pPr>
+              <w:jc w:val="center"/>
+            </w:pPr>
+          </w:p>
+        </w:tc>
+      </w:tr>
+      <w:tr>
+        <w:tc>
+          <w:tcPr>
+            <w:tcW w:w="3206" w:type="dxa"/>
+            <w:vMerge/>
+            <w:vAlign w:val="center"/>
+          </w:tcPr>
+          <w:p>
+            <w:pPr>
+              <w:jc w:val="center"/>
+            </w:pPr>
+          </w:p>
+        </w:tc>
+        <w:tc>
+          <w:tcPr>
+            <w:tcW w:w="2905" w:type="dxa"/>
+            <w:vAlign w:val="center"/>
+          </w:tcPr>
+          <w:p>
+            <w:pPr>
+              <w:jc w:val="center"/>
+            </w:pPr>
+            <w:r>
+              <w:t>500</w:t>
+            </w:r>
+          </w:p>
+        </w:tc>
+        <w:tc>
+          <w:tcPr>
+            <w:tcW w:w="2905" w:type="dxa"/>
+            <w:vAlign w:val="center"/>
+          </w:tcPr>
+          <w:p>
+            <w:pPr>
+              <w:jc w:val="center"/>
+            </w:pPr>
+          </w:p>
+        </w:tc>
+      </w:tr>
+      <w:tr>
+        <w:tc>
+          <w:tcPr>
+            <w:tcW w:w="3206" w:type="dxa"/>
+            <w:vMerge w:val="restart"/>
+            <w:vAlign w:val="center"/>
           </w:tcPr>
           <w:p>
             <w:pPr>
@@ -337,19 +452,75 @@
         </w:tc>
         <w:tc>
           <w:tcPr>
-            <w:tcW w:w="4508" w:type="dxa"/>
-          </w:tcPr>
-          <w:p>
-            <w:pPr>
-              <w:jc w:val="center"/>
-            </w:pPr>
-          </w:p>
-        </w:tc>
-      </w:tr>
-      <w:tr>
-        <w:tc>
-          <w:tcPr>
-            <w:tcW w:w="4508" w:type="dxa"/>
+            <w:tcW w:w="2905" w:type="dxa"/>
+            <w:vAlign w:val="center"/>
+          </w:tcPr>
+          <w:p>
+            <w:pPr>
+              <w:jc w:val="center"/>
+            </w:pPr>
+            <w:r>
+              <w:t>300</w:t>
+            </w:r>
+          </w:p>
+        </w:tc>
+        <w:tc>
+          <w:tcPr>
+            <w:tcW w:w="2905" w:type="dxa"/>
+            <w:vAlign w:val="center"/>
+          </w:tcPr>
+          <w:p>
+            <w:pPr>
+              <w:jc w:val="center"/>
+            </w:pPr>
+          </w:p>
+        </w:tc>
+      </w:tr>
+      <w:tr>
+        <w:tc>
+          <w:tcPr>
+            <w:tcW w:w="3206" w:type="dxa"/>
+            <w:vMerge/>
+            <w:vAlign w:val="center"/>
+          </w:tcPr>
+          <w:p>
+            <w:pPr>
+              <w:jc w:val="center"/>
+            </w:pPr>
+          </w:p>
+        </w:tc>
+        <w:tc>
+          <w:tcPr>
+            <w:tcW w:w="2905" w:type="dxa"/>
+            <w:vAlign w:val="center"/>
+          </w:tcPr>
+          <w:p>
+            <w:pPr>
+              <w:jc w:val="center"/>
+            </w:pPr>
+            <w:r>
+              <w:t>500</w:t>
+            </w:r>
+          </w:p>
+        </w:tc>
+        <w:tc>
+          <w:tcPr>
+            <w:tcW w:w="2905" w:type="dxa"/>
+            <w:vAlign w:val="center"/>
+          </w:tcPr>
+          <w:p>
+            <w:pPr>
+              <w:jc w:val="center"/>
+            </w:pPr>
+          </w:p>
+        </w:tc>
+      </w:tr>
+      <w:tr>
+        <w:tc>
+          <w:tcPr>
+            <w:tcW w:w="3206" w:type="dxa"/>
+            <w:vMerge w:val="restart"/>
+            <w:vAlign w:val="center"/>
           </w:tcPr>
           <w:p>
             <w:pPr>
@@ -362,19 +533,75 @@
         </w:tc>
         <w:tc>
           <w:tcPr>
-            <w:tcW w:w="4508" w:type="dxa"/>
-          </w:tcPr>
-          <w:p>
-            <w:pPr>
-              <w:jc w:val="center"/>
-            </w:pPr>
-          </w:p>
-        </w:tc>
-      </w:tr>
-      <w:tr>
-        <w:tc>
-          <w:tcPr>
-            <w:tcW w:w="4508" w:type="dxa"/>
+            <w:tcW w:w="2905" w:type="dxa"/>
+            <w:vAlign w:val="center"/>
+          </w:tcPr>
+          <w:p>
+            <w:pPr>
+              <w:jc w:val="center"/>
+            </w:pPr>
+            <w:r>
+              <w:t>300</w:t>
+            </w:r>
+          </w:p>
+        </w:tc>
+        <w:tc>
+          <w:tcPr>
+            <w:tcW w:w="2905" w:type="dxa"/>
+            <w:vAlign w:val="center"/>
+          </w:tcPr>
+          <w:p>
+            <w:pPr>
+              <w:jc w:val="center"/>
+            </w:pPr>
+          </w:p>
+        </w:tc>
+      </w:tr>
+      <w:tr>
+        <w:tc>
+          <w:tcPr>
+            <w:tcW w:w="3206" w:type="dxa"/>
+            <w:vMerge/>
+            <w:vAlign w:val="center"/>
+          </w:tcPr>
+          <w:p>
+            <w:pPr>
+              <w:jc w:val="center"/>
+            </w:pPr>
+          </w:p>
+        </w:tc>
+        <w:tc>
+          <w:tcPr>
+            <w:tcW w:w="2905" w:type="dxa"/>
+            <w:vAlign w:val="center"/>
+          </w:tcPr>
+          <w:p>
+            <w:pPr>
+              <w:jc w:val="center"/>
+            </w:pPr>
+            <w:r>
+              <w:t>500</w:t>
+            </w:r>
+          </w:p>
+        </w:tc>
+        <w:tc>
+          <w:tcPr>
+            <w:tcW w:w="2905" w:type="dxa"/>
+            <w:vAlign w:val="center"/>
+          </w:tcPr>
+          <w:p>
+            <w:pPr>
+              <w:jc w:val="center"/>
+            </w:pPr>
+          </w:p>
+        </w:tc>
+      </w:tr>
+      <w:tr>
+        <w:tc>
+          <w:tcPr>
+            <w:tcW w:w="3206" w:type="dxa"/>
+            <w:vMerge w:val="restart"/>
+            <w:vAlign w:val="center"/>
           </w:tcPr>
           <w:p>
             <w:pPr>
@@ -387,7 +614,61 @@
         </w:tc>
         <w:tc>
           <w:tcPr>
-            <w:tcW w:w="4508" w:type="dxa"/>
+            <w:tcW w:w="2905" w:type="dxa"/>
+            <w:vAlign w:val="center"/>
+          </w:tcPr>
+          <w:p>
+            <w:pPr>
+              <w:jc w:val="center"/>
+            </w:pPr>
+            <w:r>
+              <w:t>300</w:t>
+            </w:r>
+          </w:p>
+        </w:tc>
+        <w:tc>
+          <w:tcPr>
+            <w:tcW w:w="2905" w:type="dxa"/>
+            <w:vAlign w:val="center"/>
+          </w:tcPr>
+          <w:p>
+            <w:pPr>
+              <w:jc w:val="center"/>
+            </w:pPr>
+          </w:p>
+        </w:tc>
+      </w:tr>
+      <w:tr>
+        <w:tc>
+          <w:tcPr>
+            <w:tcW w:w="3206" w:type="dxa"/>
+            <w:vMerge/>
+            <w:vAlign w:val="center"/>
+          </w:tcPr>
+          <w:p>
+            <w:pPr>
+              <w:jc w:val="center"/>
+            </w:pPr>
+          </w:p>
+        </w:tc>
+        <w:tc>
+          <w:tcPr>
+            <w:tcW w:w="2905" w:type="dxa"/>
+            <w:vAlign w:val="center"/>
+          </w:tcPr>
+          <w:p>
+            <w:pPr>
+              <w:jc w:val="center"/>
+            </w:pPr>
+            <w:r>
+              <w:t>500</w:t>
+            </w:r>
+          </w:p>
+        </w:tc>
+        <w:tc>
+          <w:tcPr>
+            <w:tcW w:w="2905" w:type="dxa"/>
+            <w:vAlign w:val="center"/>
           </w:tcPr>
           <w:p>
             <w:pPr>
@@ -422,39 +703,97 @@
         <w:tblLook w:val="04A0" w:firstRow="1" w:lastRow="0" w:firstColumn="1" w:lastColumn="0" w:noHBand="0" w:noVBand="1"/>
       </w:tblPr>
       <w:tblGrid>
-        <w:gridCol w:w="4508"/>
-        <w:gridCol w:w="4508"/>
+        <w:gridCol w:w="3234"/>
+        <w:gridCol w:w="2891"/>
+        <w:gridCol w:w="2891"/>
       </w:tblGrid>
       <w:tr>
         <w:tc>
           <w:tcPr>
-            <w:tcW w:w="4508" w:type="dxa"/>
-          </w:tcPr>
-          <w:p>
-            <w:pPr>
-              <w:jc w:val="center"/>
-            </w:pPr>
-            <w:r>
-              <w:lastRenderedPageBreak/>
+            <w:tcW w:w="3234" w:type="dxa"/>
+            <w:vMerge w:val="restart"/>
+            <w:vAlign w:val="center"/>
+          </w:tcPr>
+          <w:p>
+            <w:pPr>
+              <w:jc w:val="center"/>
+            </w:pPr>
+            <w:r>
               <w:t>Neural Network</w:t>
             </w:r>
           </w:p>
         </w:tc>
         <w:tc>
           <w:tcPr>
-            <w:tcW w:w="4508" w:type="dxa"/>
-          </w:tcPr>
-          <w:p>
-            <w:pPr>
-              <w:jc w:val="center"/>
-            </w:pPr>
-          </w:p>
-        </w:tc>
-      </w:tr>
-      <w:tr>
-        <w:tc>
-          <w:tcPr>
-            <w:tcW w:w="4508" w:type="dxa"/>
+            <w:tcW w:w="2891" w:type="dxa"/>
+            <w:vAlign w:val="center"/>
+          </w:tcPr>
+          <w:p>
+            <w:pPr>
+              <w:jc w:val="center"/>
+            </w:pPr>
+            <w:r>
+              <w:t>300</w:t>
+            </w:r>
+          </w:p>
+        </w:tc>
+        <w:tc>
+          <w:tcPr>
+            <w:tcW w:w="2891" w:type="dxa"/>
+            <w:vAlign w:val="center"/>
+          </w:tcPr>
+          <w:p>
+            <w:pPr>
+              <w:jc w:val="center"/>
+            </w:pPr>
+          </w:p>
+        </w:tc>
+      </w:tr>
+      <w:tr>
+        <w:tc>
+          <w:tcPr>
+            <w:tcW w:w="3234" w:type="dxa"/>
+            <w:vMerge/>
+            <w:vAlign w:val="center"/>
+          </w:tcPr>
+          <w:p>
+            <w:pPr>
+              <w:jc w:val="center"/>
+            </w:pPr>
+          </w:p>
+        </w:tc>
+        <w:tc>
+          <w:tcPr>
+            <w:tcW w:w="2891" w:type="dxa"/>
+            <w:vAlign w:val="center"/>
+          </w:tcPr>
+          <w:p>
+            <w:pPr>
+              <w:jc w:val="center"/>
+            </w:pPr>
+            <w:r>
+              <w:t>500</w:t>
+            </w:r>
+          </w:p>
+        </w:tc>
+        <w:tc>
+          <w:tcPr>
+            <w:tcW w:w="2891" w:type="dxa"/>
+            <w:vAlign w:val="center"/>
+          </w:tcPr>
+          <w:p>
+            <w:pPr>
+              <w:jc w:val="center"/>
+            </w:pPr>
+          </w:p>
+        </w:tc>
+      </w:tr>
+      <w:tr>
+        <w:tc>
+          <w:tcPr>
+            <w:tcW w:w="3234" w:type="dxa"/>
+            <w:vMerge w:val="restart"/>
+            <w:vAlign w:val="center"/>
           </w:tcPr>
           <w:p>
             <w:pPr>
@@ -470,19 +809,75 @@
         </w:tc>
         <w:tc>
           <w:tcPr>
-            <w:tcW w:w="4508" w:type="dxa"/>
-          </w:tcPr>
-          <w:p>
-            <w:pPr>
-              <w:jc w:val="center"/>
-            </w:pPr>
-          </w:p>
-        </w:tc>
-      </w:tr>
-      <w:tr>
-        <w:tc>
-          <w:tcPr>
-            <w:tcW w:w="4508" w:type="dxa"/>
+            <w:tcW w:w="2891" w:type="dxa"/>
+            <w:vAlign w:val="center"/>
+          </w:tcPr>
+          <w:p>
+            <w:pPr>
+              <w:jc w:val="center"/>
+            </w:pPr>
+            <w:r>
+              <w:t>300</w:t>
+            </w:r>
+          </w:p>
+        </w:tc>
+        <w:tc>
+          <w:tcPr>
+            <w:tcW w:w="2891" w:type="dxa"/>
+            <w:vAlign w:val="center"/>
+          </w:tcPr>
+          <w:p>
+            <w:pPr>
+              <w:jc w:val="center"/>
+            </w:pPr>
+          </w:p>
+        </w:tc>
+      </w:tr>
+      <w:tr>
+        <w:tc>
+          <w:tcPr>
+            <w:tcW w:w="3234" w:type="dxa"/>
+            <w:vMerge/>
+            <w:vAlign w:val="center"/>
+          </w:tcPr>
+          <w:p>
+            <w:pPr>
+              <w:jc w:val="center"/>
+            </w:pPr>
+          </w:p>
+        </w:tc>
+        <w:tc>
+          <w:tcPr>
+            <w:tcW w:w="2891" w:type="dxa"/>
+            <w:vAlign w:val="center"/>
+          </w:tcPr>
+          <w:p>
+            <w:pPr>
+              <w:jc w:val="center"/>
+            </w:pPr>
+            <w:r>
+              <w:t>500</w:t>
+            </w:r>
+          </w:p>
+        </w:tc>
+        <w:tc>
+          <w:tcPr>
+            <w:tcW w:w="2891" w:type="dxa"/>
+            <w:vAlign w:val="center"/>
+          </w:tcPr>
+          <w:p>
+            <w:pPr>
+              <w:jc w:val="center"/>
+            </w:pPr>
+          </w:p>
+        </w:tc>
+      </w:tr>
+      <w:tr>
+        <w:tc>
+          <w:tcPr>
+            <w:tcW w:w="3234" w:type="dxa"/>
+            <w:vMerge w:val="restart"/>
+            <w:vAlign w:val="center"/>
           </w:tcPr>
           <w:p>
             <w:pPr>
@@ -498,19 +893,75 @@
         </w:tc>
         <w:tc>
           <w:tcPr>
-            <w:tcW w:w="4508" w:type="dxa"/>
-          </w:tcPr>
-          <w:p>
-            <w:pPr>
-              <w:jc w:val="center"/>
-            </w:pPr>
-          </w:p>
-        </w:tc>
-      </w:tr>
-      <w:tr>
-        <w:tc>
-          <w:tcPr>
-            <w:tcW w:w="4508" w:type="dxa"/>
+            <w:tcW w:w="2891" w:type="dxa"/>
+            <w:vAlign w:val="center"/>
+          </w:tcPr>
+          <w:p>
+            <w:pPr>
+              <w:jc w:val="center"/>
+            </w:pPr>
+            <w:r>
+              <w:t>300</w:t>
+            </w:r>
+          </w:p>
+        </w:tc>
+        <w:tc>
+          <w:tcPr>
+            <w:tcW w:w="2891" w:type="dxa"/>
+            <w:vAlign w:val="center"/>
+          </w:tcPr>
+          <w:p>
+            <w:pPr>
+              <w:jc w:val="center"/>
+            </w:pPr>
+          </w:p>
+        </w:tc>
+      </w:tr>
+      <w:tr>
+        <w:tc>
+          <w:tcPr>
+            <w:tcW w:w="3234" w:type="dxa"/>
+            <w:vMerge/>
+            <w:vAlign w:val="center"/>
+          </w:tcPr>
+          <w:p>
+            <w:pPr>
+              <w:jc w:val="center"/>
+            </w:pPr>
+          </w:p>
+        </w:tc>
+        <w:tc>
+          <w:tcPr>
+            <w:tcW w:w="2891" w:type="dxa"/>
+            <w:vAlign w:val="center"/>
+          </w:tcPr>
+          <w:p>
+            <w:pPr>
+              <w:jc w:val="center"/>
+            </w:pPr>
+            <w:r>
+              <w:t>500</w:t>
+            </w:r>
+          </w:p>
+        </w:tc>
+        <w:tc>
+          <w:tcPr>
+            <w:tcW w:w="2891" w:type="dxa"/>
+            <w:vAlign w:val="center"/>
+          </w:tcPr>
+          <w:p>
+            <w:pPr>
+              <w:jc w:val="center"/>
+            </w:pPr>
+          </w:p>
+        </w:tc>
+      </w:tr>
+      <w:tr>
+        <w:tc>
+          <w:tcPr>
+            <w:tcW w:w="3234" w:type="dxa"/>
+            <w:vMerge w:val="restart"/>
+            <w:vAlign w:val="center"/>
           </w:tcPr>
           <w:p>
             <w:pPr>
@@ -523,19 +974,75 @@
         </w:tc>
         <w:tc>
           <w:tcPr>
-            <w:tcW w:w="4508" w:type="dxa"/>
-          </w:tcPr>
-          <w:p>
-            <w:pPr>
-              <w:jc w:val="center"/>
-            </w:pPr>
-          </w:p>
-        </w:tc>
-      </w:tr>
-      <w:tr>
-        <w:tc>
-          <w:tcPr>
-            <w:tcW w:w="4508" w:type="dxa"/>
+            <w:tcW w:w="2891" w:type="dxa"/>
+            <w:vAlign w:val="center"/>
+          </w:tcPr>
+          <w:p>
+            <w:pPr>
+              <w:jc w:val="center"/>
+            </w:pPr>
+            <w:r>
+              <w:t>300</w:t>
+            </w:r>
+          </w:p>
+        </w:tc>
+        <w:tc>
+          <w:tcPr>
+            <w:tcW w:w="2891" w:type="dxa"/>
+            <w:vAlign w:val="center"/>
+          </w:tcPr>
+          <w:p>
+            <w:pPr>
+              <w:jc w:val="center"/>
+            </w:pPr>
+          </w:p>
+        </w:tc>
+      </w:tr>
+      <w:tr>
+        <w:tc>
+          <w:tcPr>
+            <w:tcW w:w="3234" w:type="dxa"/>
+            <w:vMerge/>
+            <w:vAlign w:val="center"/>
+          </w:tcPr>
+          <w:p>
+            <w:pPr>
+              <w:jc w:val="center"/>
+            </w:pPr>
+          </w:p>
+        </w:tc>
+        <w:tc>
+          <w:tcPr>
+            <w:tcW w:w="2891" w:type="dxa"/>
+            <w:vAlign w:val="center"/>
+          </w:tcPr>
+          <w:p>
+            <w:pPr>
+              <w:jc w:val="center"/>
+            </w:pPr>
+            <w:r>
+              <w:t>500</w:t>
+            </w:r>
+          </w:p>
+        </w:tc>
+        <w:tc>
+          <w:tcPr>
+            <w:tcW w:w="2891" w:type="dxa"/>
+            <w:vAlign w:val="center"/>
+          </w:tcPr>
+          <w:p>
+            <w:pPr>
+              <w:jc w:val="center"/>
+            </w:pPr>
+          </w:p>
+        </w:tc>
+      </w:tr>
+      <w:tr>
+        <w:tc>
+          <w:tcPr>
+            <w:tcW w:w="3234" w:type="dxa"/>
+            <w:vMerge w:val="restart"/>
+            <w:vAlign w:val="center"/>
           </w:tcPr>
           <w:p>
             <w:pPr>
@@ -548,7 +1055,61 @@
         </w:tc>
         <w:tc>
           <w:tcPr>
-            <w:tcW w:w="4508" w:type="dxa"/>
+            <w:tcW w:w="2891" w:type="dxa"/>
+            <w:vAlign w:val="center"/>
+          </w:tcPr>
+          <w:p>
+            <w:pPr>
+              <w:jc w:val="center"/>
+            </w:pPr>
+            <w:r>
+              <w:t>300</w:t>
+            </w:r>
+          </w:p>
+        </w:tc>
+        <w:tc>
+          <w:tcPr>
+            <w:tcW w:w="2891" w:type="dxa"/>
+            <w:vAlign w:val="center"/>
+          </w:tcPr>
+          <w:p>
+            <w:pPr>
+              <w:jc w:val="center"/>
+            </w:pPr>
+          </w:p>
+        </w:tc>
+      </w:tr>
+      <w:tr>
+        <w:tc>
+          <w:tcPr>
+            <w:tcW w:w="3234" w:type="dxa"/>
+            <w:vMerge/>
+            <w:vAlign w:val="center"/>
+          </w:tcPr>
+          <w:p>
+            <w:pPr>
+              <w:jc w:val="center"/>
+            </w:pPr>
+          </w:p>
+        </w:tc>
+        <w:tc>
+          <w:tcPr>
+            <w:tcW w:w="2891" w:type="dxa"/>
+            <w:vAlign w:val="center"/>
+          </w:tcPr>
+          <w:p>
+            <w:pPr>
+              <w:jc w:val="center"/>
+            </w:pPr>
+            <w:r>
+              <w:t>500</w:t>
+            </w:r>
+          </w:p>
+        </w:tc>
+        <w:tc>
+          <w:tcPr>
+            <w:tcW w:w="2891" w:type="dxa"/>
+            <w:vAlign w:val="center"/>
           </w:tcPr>
           <w:p>
             <w:pPr>
@@ -1317,4 +1878,16 @@
     </a:ext>
   </a:extLst>
 </a:theme>
+</file>
+
+<file path=customXml/item1.xml><?xml version="1.0" encoding="utf-8"?>
+<b:Sources xmlns:b="http://schemas.openxmlformats.org/officeDocument/2006/bibliography" xmlns="http://schemas.openxmlformats.org/officeDocument/2006/bibliography" SelectedStyle="\APASixthEditionOfficeOnline.xsl" StyleName="APA" Version="6"/>
+</file>
+
+<file path=customXml/itemProps1.xml><?xml version="1.0" encoding="utf-8"?>
+<ds:datastoreItem xmlns:ds="http://schemas.openxmlformats.org/officeDocument/2006/customXml" ds:itemID="{29CDF73B-56BE-4DF4-AF3A-29B001A295F7}">
+  <ds:schemaRefs>
+    <ds:schemaRef ds:uri="http://schemas.openxmlformats.org/officeDocument/2006/bibliography"/>
+  </ds:schemaRefs>
+</ds:datastoreItem>
 </file>